--- a/Test_BP/Fol_2k_files_500(2)/fr-FR/file 500_2 - Copy (48).docx
+++ b/Test_BP/Fol_2k_files_500(2)/fr-FR/file 500_2 - Copy (48).docx
@@ -1,7 +1,7 @@
 
 <file path=word/document.xml><?xml version="1.0" encoding="utf-8"?>
 <w:document xmlns:wpc="http://schemas.microsoft.com/office/word/2010/wordprocessingCanvas" xmlns:cx="http://schemas.microsoft.com/office/drawing/2014/chartex" xmlns:cx1="http://schemas.microsoft.com/office/drawing/2015/9/8/chartex" xmlns:cx2="http://schemas.microsoft.com/office/drawing/2015/10/21/chartex" xmlns:cx3="http://schemas.microsoft.com/office/drawing/2016/5/9/chartex" xmlns:cx4="http://schemas.microsoft.com/office/drawing/2016/5/10/chartex" xmlns:cx5="http://schemas.microsoft.com/office/drawing/2016/5/11/chartex" xmlns:mc="http://schemas.openxmlformats.org/markup-compatibility/2006" xmlns:o="urn:schemas-microsoft-com:office:office" xmlns:r="http://schemas.openxmlformats.org/officeDocument/2006/relationships" xmlns:m="http://schemas.openxmlformats.org/officeDocument/2006/math" xmlns:v="urn:schemas-microsoft-com:vml" xmlns:wp14="http://schemas.microsoft.com/office/word/2010/wordprocessingDrawing" xmlns:wp="http://schemas.openxmlformats.org/drawingml/2006/wordprocessingDrawing" xmlns:w10="urn:schemas-microsoft-com:office:word" xmlns:w="http://schemas.openxmlformats.org/wordprocessingml/2006/main" xmlns:w14="http://schemas.microsoft.com/office/word/2010/wordml" xmlns:w15="http://schemas.microsoft.com/office/word/2012/wordml" xmlns:wne="http://schemas.microsoft.com/office/word/2006/wordml" xmlns:wpg="http://schemas.microsoft.com/office/word/2010/wordprocessingGroup" xmlns:wpi="http://schemas.microsoft.com/office/word/2010/wordprocessingInk" xmlns:wps="http://schemas.microsoft.com/office/word/2010/wordprocessingShape" mc:Ignorable="w14 w15 wp14">
-  <!-- Generated by Aspose.Words for Java 20.12.0 -->
+  <!-- Generated by Aspose.Words for Java 21.10.0 -->
   <w:body>
     <w:p>
       <w:pPr>
@@ -35,44 +35,44 @@
           <w:highlight w:val="none"/>
           <w:u w:val="none" w:color="auto"/>
           <w:effect w:val="none"/>
-          <w:bdr w:val="nil"/>
-          <w:shd w:val="clear" w:color="auto" w:fill="auto"/>
-          <w:vertAlign w:val="baseline"/>
-          <w:rtl w:val="0"/>
-          <w:cs w:val="0"/>
-          <w:lang w:val="fr-FR" w:eastAsia="zh-TW" w:bidi="ar-SA"/>
-        </w:rPr>
-        <w:t>t èëxcèëpt tòò sòò tèëmpèër müûtüûàâl tàâstèës mòòthèër.</w:t>
-      </w:r>
-      <w:r>
-        <w:rPr>
-          <w:rStyle w:val="DefaultParagraphFont"/>
-          <w:rFonts w:ascii="Calibri" w:eastAsia="Calibri" w:hAnsi="Calibri" w:cs="Calibri"/>
-          <w:b w:val="0"/>
-          <w:bCs w:val="0"/>
-          <w:i w:val="0"/>
-          <w:iCs w:val="0"/>
-          <w:caps w:val="0"/>
-          <w:smallCaps w:val="0"/>
-          <w:strike w:val="0"/>
-          <w:dstrike w:val="0"/>
-          <w:outline w:val="0"/>
-          <w:shadow w:val="0"/>
-          <w:emboss w:val="0"/>
-          <w:imprint w:val="0"/>
-          <w:noProof w:val="0"/>
-          <w:vanish w:val="0"/>
-          <w:color w:val="auto"/>
-          <w:spacing w:val="0"/>
-          <w:w w:val="100"/>
-          <w:kern w:val="0"/>
-          <w:position w:val="0"/>
-          <w:sz w:val="22"/>
-          <w:szCs w:val="22"/>
-          <w:highlight w:val="none"/>
-          <w:u w:val="none" w:color="auto"/>
-          <w:effect w:val="none"/>
-          <w:bdr w:val="nil"/>
+          <w:bdr w:val="none" w:sz="0" w:space="0" w:color="auto"/>
+          <w:shd w:val="clear" w:color="auto" w:fill="auto"/>
+          <w:vertAlign w:val="baseline"/>
+          <w:rtl w:val="0"/>
+          <w:cs w:val="0"/>
+          <w:lang w:val="fr-FR" w:eastAsia="zh-TW" w:bidi="ar-SA"/>
+        </w:rPr>
+        <w:t>t éêxcéêpt tõó sõó téêmpéêr mýütýüäæl täæstéês mõóthéêr.</w:t>
+      </w:r>
+      <w:r>
+        <w:rPr>
+          <w:rStyle w:val="DefaultParagraphFont"/>
+          <w:rFonts w:ascii="Calibri" w:eastAsia="Calibri" w:hAnsi="Calibri" w:cs="Calibri"/>
+          <w:b w:val="0"/>
+          <w:bCs w:val="0"/>
+          <w:i w:val="0"/>
+          <w:iCs w:val="0"/>
+          <w:caps w:val="0"/>
+          <w:smallCaps w:val="0"/>
+          <w:strike w:val="0"/>
+          <w:dstrike w:val="0"/>
+          <w:outline w:val="0"/>
+          <w:shadow w:val="0"/>
+          <w:emboss w:val="0"/>
+          <w:imprint w:val="0"/>
+          <w:noProof w:val="0"/>
+          <w:vanish w:val="0"/>
+          <w:color w:val="auto"/>
+          <w:spacing w:val="0"/>
+          <w:w w:val="100"/>
+          <w:kern w:val="0"/>
+          <w:position w:val="0"/>
+          <w:sz w:val="22"/>
+          <w:szCs w:val="22"/>
+          <w:highlight w:val="none"/>
+          <w:u w:val="none" w:color="auto"/>
+          <w:effect w:val="none"/>
+          <w:bdr w:val="none" w:sz="0" w:space="0" w:color="auto"/>
           <w:shd w:val="clear" w:color="auto" w:fill="auto"/>
           <w:vertAlign w:val="baseline"/>
           <w:rtl w:val="0"/>
@@ -109,44 +109,44 @@
           <w:highlight w:val="none"/>
           <w:u w:val="none" w:color="auto"/>
           <w:effect w:val="none"/>
-          <w:bdr w:val="nil"/>
-          <w:shd w:val="clear" w:color="auto" w:fill="auto"/>
-          <w:vertAlign w:val="baseline"/>
-          <w:rtl w:val="0"/>
-          <w:cs w:val="0"/>
-          <w:lang w:val="fr-FR" w:eastAsia="zh-TW" w:bidi="ar-SA"/>
-        </w:rPr>
-        <w:t>Întêêrêêstêêd cûýltîîvàätêêd îîts còõntîînûýîîng nòõw yêêt àärêê.</w:t>
-      </w:r>
-      <w:r>
-        <w:rPr>
-          <w:rStyle w:val="DefaultParagraphFont"/>
-          <w:rFonts w:ascii="Calibri" w:eastAsia="Calibri" w:hAnsi="Calibri" w:cs="Calibri"/>
-          <w:b w:val="0"/>
-          <w:bCs w:val="0"/>
-          <w:i w:val="0"/>
-          <w:iCs w:val="0"/>
-          <w:caps w:val="0"/>
-          <w:smallCaps w:val="0"/>
-          <w:strike w:val="0"/>
-          <w:dstrike w:val="0"/>
-          <w:outline w:val="0"/>
-          <w:shadow w:val="0"/>
-          <w:emboss w:val="0"/>
-          <w:imprint w:val="0"/>
-          <w:noProof w:val="0"/>
-          <w:vanish w:val="0"/>
-          <w:color w:val="auto"/>
-          <w:spacing w:val="0"/>
-          <w:w w:val="100"/>
-          <w:kern w:val="0"/>
-          <w:position w:val="0"/>
-          <w:sz w:val="22"/>
-          <w:szCs w:val="22"/>
-          <w:highlight w:val="none"/>
-          <w:u w:val="none" w:color="auto"/>
-          <w:effect w:val="none"/>
-          <w:bdr w:val="nil"/>
+          <w:bdr w:val="none" w:sz="0" w:space="0" w:color="auto"/>
+          <w:shd w:val="clear" w:color="auto" w:fill="auto"/>
+          <w:vertAlign w:val="baseline"/>
+          <w:rtl w:val="0"/>
+          <w:cs w:val="0"/>
+          <w:lang w:val="fr-FR" w:eastAsia="zh-TW" w:bidi="ar-SA"/>
+        </w:rPr>
+        <w:t>Întéêréêstéêd cúùltîìvââtéêd îìts cõöntîìnúùîìng nõöw yéêt ââréê.</w:t>
+      </w:r>
+      <w:r>
+        <w:rPr>
+          <w:rStyle w:val="DefaultParagraphFont"/>
+          <w:rFonts w:ascii="Calibri" w:eastAsia="Calibri" w:hAnsi="Calibri" w:cs="Calibri"/>
+          <w:b w:val="0"/>
+          <w:bCs w:val="0"/>
+          <w:i w:val="0"/>
+          <w:iCs w:val="0"/>
+          <w:caps w:val="0"/>
+          <w:smallCaps w:val="0"/>
+          <w:strike w:val="0"/>
+          <w:dstrike w:val="0"/>
+          <w:outline w:val="0"/>
+          <w:shadow w:val="0"/>
+          <w:emboss w:val="0"/>
+          <w:imprint w:val="0"/>
+          <w:noProof w:val="0"/>
+          <w:vanish w:val="0"/>
+          <w:color w:val="auto"/>
+          <w:spacing w:val="0"/>
+          <w:w w:val="100"/>
+          <w:kern w:val="0"/>
+          <w:position w:val="0"/>
+          <w:sz w:val="22"/>
+          <w:szCs w:val="22"/>
+          <w:highlight w:val="none"/>
+          <w:u w:val="none" w:color="auto"/>
+          <w:effect w:val="none"/>
+          <w:bdr w:val="none" w:sz="0" w:space="0" w:color="auto"/>
           <w:shd w:val="clear" w:color="auto" w:fill="auto"/>
           <w:vertAlign w:val="baseline"/>
           <w:rtl w:val="0"/>
@@ -183,44 +183,44 @@
           <w:highlight w:val="none"/>
           <w:u w:val="none" w:color="auto"/>
           <w:effect w:val="none"/>
-          <w:bdr w:val="nil"/>
-          <w:shd w:val="clear" w:color="auto" w:fill="auto"/>
-          <w:vertAlign w:val="baseline"/>
-          <w:rtl w:val="0"/>
-          <w:cs w:val="0"/>
-          <w:lang w:val="fr-FR" w:eastAsia="zh-TW" w:bidi="ar-SA"/>
-        </w:rPr>
-        <w:t>Ôýût ïîntëërëëstëëd äãccëëptäãncëë òöýûr päãrtïîäãlïîty äãffròöntïîng ýûnplëëäãsäãnt why äãdd.</w:t>
-      </w:r>
-      <w:r>
-        <w:rPr>
-          <w:rStyle w:val="DefaultParagraphFont"/>
-          <w:rFonts w:ascii="Calibri" w:eastAsia="Calibri" w:hAnsi="Calibri" w:cs="Calibri"/>
-          <w:b w:val="0"/>
-          <w:bCs w:val="0"/>
-          <w:i w:val="0"/>
-          <w:iCs w:val="0"/>
-          <w:caps w:val="0"/>
-          <w:smallCaps w:val="0"/>
-          <w:strike w:val="0"/>
-          <w:dstrike w:val="0"/>
-          <w:outline w:val="0"/>
-          <w:shadow w:val="0"/>
-          <w:emboss w:val="0"/>
-          <w:imprint w:val="0"/>
-          <w:noProof w:val="0"/>
-          <w:vanish w:val="0"/>
-          <w:color w:val="auto"/>
-          <w:spacing w:val="0"/>
-          <w:w w:val="100"/>
-          <w:kern w:val="0"/>
-          <w:position w:val="0"/>
-          <w:sz w:val="22"/>
-          <w:szCs w:val="22"/>
-          <w:highlight w:val="none"/>
-          <w:u w:val="none" w:color="auto"/>
-          <w:effect w:val="none"/>
-          <w:bdr w:val="nil"/>
+          <w:bdr w:val="none" w:sz="0" w:space="0" w:color="auto"/>
+          <w:shd w:val="clear" w:color="auto" w:fill="auto"/>
+          <w:vertAlign w:val="baseline"/>
+          <w:rtl w:val="0"/>
+          <w:cs w:val="0"/>
+          <w:lang w:val="fr-FR" w:eastAsia="zh-TW" w:bidi="ar-SA"/>
+        </w:rPr>
+        <w:t>Òúút ìïntéèréèstéèd ãàccéèptãàncéè öòúúr pãàrtìïãàlìïty ãàffröòntìïng úúnpléèãàsãànt why ãàdd.</w:t>
+      </w:r>
+      <w:r>
+        <w:rPr>
+          <w:rStyle w:val="DefaultParagraphFont"/>
+          <w:rFonts w:ascii="Calibri" w:eastAsia="Calibri" w:hAnsi="Calibri" w:cs="Calibri"/>
+          <w:b w:val="0"/>
+          <w:bCs w:val="0"/>
+          <w:i w:val="0"/>
+          <w:iCs w:val="0"/>
+          <w:caps w:val="0"/>
+          <w:smallCaps w:val="0"/>
+          <w:strike w:val="0"/>
+          <w:dstrike w:val="0"/>
+          <w:outline w:val="0"/>
+          <w:shadow w:val="0"/>
+          <w:emboss w:val="0"/>
+          <w:imprint w:val="0"/>
+          <w:noProof w:val="0"/>
+          <w:vanish w:val="0"/>
+          <w:color w:val="auto"/>
+          <w:spacing w:val="0"/>
+          <w:w w:val="100"/>
+          <w:kern w:val="0"/>
+          <w:position w:val="0"/>
+          <w:sz w:val="22"/>
+          <w:szCs w:val="22"/>
+          <w:highlight w:val="none"/>
+          <w:u w:val="none" w:color="auto"/>
+          <w:effect w:val="none"/>
+          <w:bdr w:val="none" w:sz="0" w:space="0" w:color="auto"/>
           <w:shd w:val="clear" w:color="auto" w:fill="auto"/>
           <w:vertAlign w:val="baseline"/>
           <w:rtl w:val="0"/>
@@ -257,44 +257,44 @@
           <w:highlight w:val="none"/>
           <w:u w:val="none" w:color="auto"/>
           <w:effect w:val="none"/>
-          <w:bdr w:val="nil"/>
-          <w:shd w:val="clear" w:color="auto" w:fill="auto"/>
-          <w:vertAlign w:val="baseline"/>
-          <w:rtl w:val="0"/>
-          <w:cs w:val="0"/>
-          <w:lang w:val="fr-FR" w:eastAsia="zh-TW" w:bidi="ar-SA"/>
-        </w:rPr>
-        <w:t>Éstëèëèm gåárdëèn mëèn yëèt shy côöüýrsëè.</w:t>
-      </w:r>
-      <w:r>
-        <w:rPr>
-          <w:rStyle w:val="DefaultParagraphFont"/>
-          <w:rFonts w:ascii="Calibri" w:eastAsia="Calibri" w:hAnsi="Calibri" w:cs="Calibri"/>
-          <w:b w:val="0"/>
-          <w:bCs w:val="0"/>
-          <w:i w:val="0"/>
-          <w:iCs w:val="0"/>
-          <w:caps w:val="0"/>
-          <w:smallCaps w:val="0"/>
-          <w:strike w:val="0"/>
-          <w:dstrike w:val="0"/>
-          <w:outline w:val="0"/>
-          <w:shadow w:val="0"/>
-          <w:emboss w:val="0"/>
-          <w:imprint w:val="0"/>
-          <w:noProof w:val="0"/>
-          <w:vanish w:val="0"/>
-          <w:color w:val="auto"/>
-          <w:spacing w:val="0"/>
-          <w:w w:val="100"/>
-          <w:kern w:val="0"/>
-          <w:position w:val="0"/>
-          <w:sz w:val="22"/>
-          <w:szCs w:val="22"/>
-          <w:highlight w:val="none"/>
-          <w:u w:val="none" w:color="auto"/>
-          <w:effect w:val="none"/>
-          <w:bdr w:val="nil"/>
+          <w:bdr w:val="none" w:sz="0" w:space="0" w:color="auto"/>
+          <w:shd w:val="clear" w:color="auto" w:fill="auto"/>
+          <w:vertAlign w:val="baseline"/>
+          <w:rtl w:val="0"/>
+          <w:cs w:val="0"/>
+          <w:lang w:val="fr-FR" w:eastAsia="zh-TW" w:bidi="ar-SA"/>
+        </w:rPr>
+        <w:t>Éstëëëëm gáårdëën mëën yëët shy côöûýrsëë.</w:t>
+      </w:r>
+      <w:r>
+        <w:rPr>
+          <w:rStyle w:val="DefaultParagraphFont"/>
+          <w:rFonts w:ascii="Calibri" w:eastAsia="Calibri" w:hAnsi="Calibri" w:cs="Calibri"/>
+          <w:b w:val="0"/>
+          <w:bCs w:val="0"/>
+          <w:i w:val="0"/>
+          <w:iCs w:val="0"/>
+          <w:caps w:val="0"/>
+          <w:smallCaps w:val="0"/>
+          <w:strike w:val="0"/>
+          <w:dstrike w:val="0"/>
+          <w:outline w:val="0"/>
+          <w:shadow w:val="0"/>
+          <w:emboss w:val="0"/>
+          <w:imprint w:val="0"/>
+          <w:noProof w:val="0"/>
+          <w:vanish w:val="0"/>
+          <w:color w:val="auto"/>
+          <w:spacing w:val="0"/>
+          <w:w w:val="100"/>
+          <w:kern w:val="0"/>
+          <w:position w:val="0"/>
+          <w:sz w:val="22"/>
+          <w:szCs w:val="22"/>
+          <w:highlight w:val="none"/>
+          <w:u w:val="none" w:color="auto"/>
+          <w:effect w:val="none"/>
+          <w:bdr w:val="none" w:sz="0" w:space="0" w:color="auto"/>
           <w:shd w:val="clear" w:color="auto" w:fill="auto"/>
           <w:vertAlign w:val="baseline"/>
           <w:rtl w:val="0"/>
@@ -331,44 +331,44 @@
           <w:highlight w:val="none"/>
           <w:u w:val="none" w:color="auto"/>
           <w:effect w:val="none"/>
-          <w:bdr w:val="nil"/>
-          <w:shd w:val="clear" w:color="auto" w:fill="auto"/>
-          <w:vertAlign w:val="baseline"/>
-          <w:rtl w:val="0"/>
-          <w:cs w:val="0"/>
-          <w:lang w:val="fr-FR" w:eastAsia="zh-TW" w:bidi="ar-SA"/>
-        </w:rPr>
-        <w:t>Cöónsüûltèéd üûp my töólèéräåbly söómèétíîmèés pèérpèétüûäål öóh.</w:t>
-      </w:r>
-      <w:r>
-        <w:rPr>
-          <w:rStyle w:val="DefaultParagraphFont"/>
-          <w:rFonts w:ascii="Calibri" w:eastAsia="Calibri" w:hAnsi="Calibri" w:cs="Calibri"/>
-          <w:b w:val="0"/>
-          <w:bCs w:val="0"/>
-          <w:i w:val="0"/>
-          <w:iCs w:val="0"/>
-          <w:caps w:val="0"/>
-          <w:smallCaps w:val="0"/>
-          <w:strike w:val="0"/>
-          <w:dstrike w:val="0"/>
-          <w:outline w:val="0"/>
-          <w:shadow w:val="0"/>
-          <w:emboss w:val="0"/>
-          <w:imprint w:val="0"/>
-          <w:noProof w:val="0"/>
-          <w:vanish w:val="0"/>
-          <w:color w:val="auto"/>
-          <w:spacing w:val="0"/>
-          <w:w w:val="100"/>
-          <w:kern w:val="0"/>
-          <w:position w:val="0"/>
-          <w:sz w:val="22"/>
-          <w:szCs w:val="22"/>
-          <w:highlight w:val="none"/>
-          <w:u w:val="none" w:color="auto"/>
-          <w:effect w:val="none"/>
-          <w:bdr w:val="nil"/>
+          <w:bdr w:val="none" w:sz="0" w:space="0" w:color="auto"/>
+          <w:shd w:val="clear" w:color="auto" w:fill="auto"/>
+          <w:vertAlign w:val="baseline"/>
+          <w:rtl w:val="0"/>
+          <w:cs w:val="0"/>
+          <w:lang w:val="fr-FR" w:eastAsia="zh-TW" w:bidi="ar-SA"/>
+        </w:rPr>
+        <w:t>Côönsûûltéêd ûûp my tôöléêrãæbly sôöméêtîìméês péêrpéêtûûãæl ôöh.</w:t>
+      </w:r>
+      <w:r>
+        <w:rPr>
+          <w:rStyle w:val="DefaultParagraphFont"/>
+          <w:rFonts w:ascii="Calibri" w:eastAsia="Calibri" w:hAnsi="Calibri" w:cs="Calibri"/>
+          <w:b w:val="0"/>
+          <w:bCs w:val="0"/>
+          <w:i w:val="0"/>
+          <w:iCs w:val="0"/>
+          <w:caps w:val="0"/>
+          <w:smallCaps w:val="0"/>
+          <w:strike w:val="0"/>
+          <w:dstrike w:val="0"/>
+          <w:outline w:val="0"/>
+          <w:shadow w:val="0"/>
+          <w:emboss w:val="0"/>
+          <w:imprint w:val="0"/>
+          <w:noProof w:val="0"/>
+          <w:vanish w:val="0"/>
+          <w:color w:val="auto"/>
+          <w:spacing w:val="0"/>
+          <w:w w:val="100"/>
+          <w:kern w:val="0"/>
+          <w:position w:val="0"/>
+          <w:sz w:val="22"/>
+          <w:szCs w:val="22"/>
+          <w:highlight w:val="none"/>
+          <w:u w:val="none" w:color="auto"/>
+          <w:effect w:val="none"/>
+          <w:bdr w:val="none" w:sz="0" w:space="0" w:color="auto"/>
           <w:shd w:val="clear" w:color="auto" w:fill="auto"/>
           <w:vertAlign w:val="baseline"/>
           <w:rtl w:val="0"/>
@@ -405,44 +405,44 @@
           <w:highlight w:val="none"/>
           <w:u w:val="none" w:color="auto"/>
           <w:effect w:val="none"/>
-          <w:bdr w:val="nil"/>
-          <w:shd w:val="clear" w:color="auto" w:fill="auto"/>
-          <w:vertAlign w:val="baseline"/>
-          <w:rtl w:val="0"/>
-          <w:cs w:val="0"/>
-          <w:lang w:val="fr-FR" w:eastAsia="zh-TW" w:bidi="ar-SA"/>
-        </w:rPr>
-        <w:t>Èxprëéssíìõõn áàccëéptáàncëé íìmprùúdëéncëé páàrtíìcùúláàr háàd ëéáàt ùúnsáàtíìáàblëé.</w:t>
-      </w:r>
-      <w:r>
-        <w:rPr>
-          <w:rStyle w:val="DefaultParagraphFont"/>
-          <w:rFonts w:ascii="Calibri" w:eastAsia="Calibri" w:hAnsi="Calibri" w:cs="Calibri"/>
-          <w:b w:val="0"/>
-          <w:bCs w:val="0"/>
-          <w:i w:val="0"/>
-          <w:iCs w:val="0"/>
-          <w:caps w:val="0"/>
-          <w:smallCaps w:val="0"/>
-          <w:strike w:val="0"/>
-          <w:dstrike w:val="0"/>
-          <w:outline w:val="0"/>
-          <w:shadow w:val="0"/>
-          <w:emboss w:val="0"/>
-          <w:imprint w:val="0"/>
-          <w:noProof w:val="0"/>
-          <w:vanish w:val="0"/>
-          <w:color w:val="auto"/>
-          <w:spacing w:val="0"/>
-          <w:w w:val="100"/>
-          <w:kern w:val="0"/>
-          <w:position w:val="0"/>
-          <w:sz w:val="22"/>
-          <w:szCs w:val="22"/>
-          <w:highlight w:val="none"/>
-          <w:u w:val="none" w:color="auto"/>
-          <w:effect w:val="none"/>
-          <w:bdr w:val="nil"/>
+          <w:bdr w:val="none" w:sz="0" w:space="0" w:color="auto"/>
+          <w:shd w:val="clear" w:color="auto" w:fill="auto"/>
+          <w:vertAlign w:val="baseline"/>
+          <w:rtl w:val="0"/>
+          <w:cs w:val="0"/>
+          <w:lang w:val="fr-FR" w:eastAsia="zh-TW" w:bidi="ar-SA"/>
+        </w:rPr>
+        <w:t>Èxprééssìîõôn ãâccééptãâncéé ìîmprùúdééncéé pãârtìîcùúlãâr hãâd ééãât ùúnsãâtìîãâbléé.</w:t>
+      </w:r>
+      <w:r>
+        <w:rPr>
+          <w:rStyle w:val="DefaultParagraphFont"/>
+          <w:rFonts w:ascii="Calibri" w:eastAsia="Calibri" w:hAnsi="Calibri" w:cs="Calibri"/>
+          <w:b w:val="0"/>
+          <w:bCs w:val="0"/>
+          <w:i w:val="0"/>
+          <w:iCs w:val="0"/>
+          <w:caps w:val="0"/>
+          <w:smallCaps w:val="0"/>
+          <w:strike w:val="0"/>
+          <w:dstrike w:val="0"/>
+          <w:outline w:val="0"/>
+          <w:shadow w:val="0"/>
+          <w:emboss w:val="0"/>
+          <w:imprint w:val="0"/>
+          <w:noProof w:val="0"/>
+          <w:vanish w:val="0"/>
+          <w:color w:val="auto"/>
+          <w:spacing w:val="0"/>
+          <w:w w:val="100"/>
+          <w:kern w:val="0"/>
+          <w:position w:val="0"/>
+          <w:sz w:val="22"/>
+          <w:szCs w:val="22"/>
+          <w:highlight w:val="none"/>
+          <w:u w:val="none" w:color="auto"/>
+          <w:effect w:val="none"/>
+          <w:bdr w:val="none" w:sz="0" w:space="0" w:color="auto"/>
           <w:shd w:val="clear" w:color="auto" w:fill="auto"/>
           <w:vertAlign w:val="baseline"/>
           <w:rtl w:val="0"/>
@@ -485,44 +485,44 @@
           <w:highlight w:val="none"/>
           <w:u w:val="none" w:color="auto"/>
           <w:effect w:val="none"/>
-          <w:bdr w:val="nil"/>
-          <w:shd w:val="clear" w:color="auto" w:fill="auto"/>
-          <w:vertAlign w:val="baseline"/>
-          <w:rtl w:val="0"/>
-          <w:cs w:val="0"/>
-          <w:lang w:val="fr-FR" w:eastAsia="zh-TW" w:bidi="ar-SA"/>
-        </w:rPr>
-        <w:t>Hãád déënöòtïîng pröòpéërly jöòïîntûüréë yöòûü öòccãásïîöòn dïîréëctly rãáïîlléëry.</w:t>
-      </w:r>
-      <w:r>
-        <w:rPr>
-          <w:rStyle w:val="DefaultParagraphFont"/>
-          <w:rFonts w:ascii="Calibri" w:eastAsia="Calibri" w:hAnsi="Calibri" w:cs="Calibri"/>
-          <w:b w:val="0"/>
-          <w:bCs w:val="0"/>
-          <w:i w:val="0"/>
-          <w:iCs w:val="0"/>
-          <w:caps w:val="0"/>
-          <w:smallCaps w:val="0"/>
-          <w:strike w:val="0"/>
-          <w:dstrike w:val="0"/>
-          <w:outline w:val="0"/>
-          <w:shadow w:val="0"/>
-          <w:emboss w:val="0"/>
-          <w:imprint w:val="0"/>
-          <w:noProof w:val="0"/>
-          <w:vanish w:val="0"/>
-          <w:color w:val="auto"/>
-          <w:spacing w:val="0"/>
-          <w:w w:val="100"/>
-          <w:kern w:val="0"/>
-          <w:position w:val="0"/>
-          <w:sz w:val="22"/>
-          <w:szCs w:val="22"/>
-          <w:highlight w:val="none"/>
-          <w:u w:val="none" w:color="auto"/>
-          <w:effect w:val="none"/>
-          <w:bdr w:val="nil"/>
+          <w:bdr w:val="none" w:sz="0" w:space="0" w:color="auto"/>
+          <w:shd w:val="clear" w:color="auto" w:fill="auto"/>
+          <w:vertAlign w:val="baseline"/>
+          <w:rtl w:val="0"/>
+          <w:cs w:val="0"/>
+          <w:lang w:val="fr-FR" w:eastAsia="zh-TW" w:bidi="ar-SA"/>
+        </w:rPr>
+        <w:t>Hääd dèènóòtïíng próòpèèrly jóòïíntýúrèè yóòýú óòccääsïíóòn dïírèèctly rääïíllèèry.</w:t>
+      </w:r>
+      <w:r>
+        <w:rPr>
+          <w:rStyle w:val="DefaultParagraphFont"/>
+          <w:rFonts w:ascii="Calibri" w:eastAsia="Calibri" w:hAnsi="Calibri" w:cs="Calibri"/>
+          <w:b w:val="0"/>
+          <w:bCs w:val="0"/>
+          <w:i w:val="0"/>
+          <w:iCs w:val="0"/>
+          <w:caps w:val="0"/>
+          <w:smallCaps w:val="0"/>
+          <w:strike w:val="0"/>
+          <w:dstrike w:val="0"/>
+          <w:outline w:val="0"/>
+          <w:shadow w:val="0"/>
+          <w:emboss w:val="0"/>
+          <w:imprint w:val="0"/>
+          <w:noProof w:val="0"/>
+          <w:vanish w:val="0"/>
+          <w:color w:val="auto"/>
+          <w:spacing w:val="0"/>
+          <w:w w:val="100"/>
+          <w:kern w:val="0"/>
+          <w:position w:val="0"/>
+          <w:sz w:val="22"/>
+          <w:szCs w:val="22"/>
+          <w:highlight w:val="none"/>
+          <w:u w:val="none" w:color="auto"/>
+          <w:effect w:val="none"/>
+          <w:bdr w:val="none" w:sz="0" w:space="0" w:color="auto"/>
           <w:shd w:val="clear" w:color="auto" w:fill="auto"/>
           <w:vertAlign w:val="baseline"/>
           <w:rtl w:val="0"/>
@@ -559,44 +559,44 @@
           <w:highlight w:val="none"/>
           <w:u w:val="none" w:color="auto"/>
           <w:effect w:val="none"/>
-          <w:bdr w:val="nil"/>
-          <w:shd w:val="clear" w:color="auto" w:fill="auto"/>
-          <w:vertAlign w:val="baseline"/>
-          <w:rtl w:val="0"/>
-          <w:cs w:val="0"/>
-          <w:lang w:val="fr-FR" w:eastAsia="zh-TW" w:bidi="ar-SA"/>
-        </w:rPr>
-        <w:t>În sàæîîd töò öòf pöòöòr füüll bèé pöòst fàæcèé snüüg.</w:t>
-      </w:r>
-      <w:r>
-        <w:rPr>
-          <w:rStyle w:val="DefaultParagraphFont"/>
-          <w:rFonts w:ascii="Calibri" w:eastAsia="Calibri" w:hAnsi="Calibri" w:cs="Calibri"/>
-          <w:b w:val="0"/>
-          <w:bCs w:val="0"/>
-          <w:i w:val="0"/>
-          <w:iCs w:val="0"/>
-          <w:caps w:val="0"/>
-          <w:smallCaps w:val="0"/>
-          <w:strike w:val="0"/>
-          <w:dstrike w:val="0"/>
-          <w:outline w:val="0"/>
-          <w:shadow w:val="0"/>
-          <w:emboss w:val="0"/>
-          <w:imprint w:val="0"/>
-          <w:noProof w:val="0"/>
-          <w:vanish w:val="0"/>
-          <w:color w:val="auto"/>
-          <w:spacing w:val="0"/>
-          <w:w w:val="100"/>
-          <w:kern w:val="0"/>
-          <w:position w:val="0"/>
-          <w:sz w:val="22"/>
-          <w:szCs w:val="22"/>
-          <w:highlight w:val="none"/>
-          <w:u w:val="none" w:color="auto"/>
-          <w:effect w:val="none"/>
-          <w:bdr w:val="nil"/>
+          <w:bdr w:val="none" w:sz="0" w:space="0" w:color="auto"/>
+          <w:shd w:val="clear" w:color="auto" w:fill="auto"/>
+          <w:vertAlign w:val="baseline"/>
+          <w:rtl w:val="0"/>
+          <w:cs w:val="0"/>
+          <w:lang w:val="fr-FR" w:eastAsia="zh-TW" w:bidi="ar-SA"/>
+        </w:rPr>
+        <w:t>Ìn såàìíd tòô òôf pòôòôr fùúll béé pòôst fåàcéé snùúg.</w:t>
+      </w:r>
+      <w:r>
+        <w:rPr>
+          <w:rStyle w:val="DefaultParagraphFont"/>
+          <w:rFonts w:ascii="Calibri" w:eastAsia="Calibri" w:hAnsi="Calibri" w:cs="Calibri"/>
+          <w:b w:val="0"/>
+          <w:bCs w:val="0"/>
+          <w:i w:val="0"/>
+          <w:iCs w:val="0"/>
+          <w:caps w:val="0"/>
+          <w:smallCaps w:val="0"/>
+          <w:strike w:val="0"/>
+          <w:dstrike w:val="0"/>
+          <w:outline w:val="0"/>
+          <w:shadow w:val="0"/>
+          <w:emboss w:val="0"/>
+          <w:imprint w:val="0"/>
+          <w:noProof w:val="0"/>
+          <w:vanish w:val="0"/>
+          <w:color w:val="auto"/>
+          <w:spacing w:val="0"/>
+          <w:w w:val="100"/>
+          <w:kern w:val="0"/>
+          <w:position w:val="0"/>
+          <w:sz w:val="22"/>
+          <w:szCs w:val="22"/>
+          <w:highlight w:val="none"/>
+          <w:u w:val="none" w:color="auto"/>
+          <w:effect w:val="none"/>
+          <w:bdr w:val="none" w:sz="0" w:space="0" w:color="auto"/>
           <w:shd w:val="clear" w:color="auto" w:fill="auto"/>
           <w:vertAlign w:val="baseline"/>
           <w:rtl w:val="0"/>
@@ -633,44 +633,44 @@
           <w:highlight w:val="none"/>
           <w:u w:val="none" w:color="auto"/>
           <w:effect w:val="none"/>
-          <w:bdr w:val="nil"/>
-          <w:shd w:val="clear" w:color="auto" w:fill="auto"/>
-          <w:vertAlign w:val="baseline"/>
-          <w:rtl w:val="0"/>
-          <w:cs w:val="0"/>
-          <w:lang w:val="fr-FR" w:eastAsia="zh-TW" w:bidi="ar-SA"/>
-        </w:rPr>
-        <w:t>Ïntröödüûcêéd ïìmprüûdêéncêé sêéêé sâáy üûnplêéâásïìng dêévöönshïìrêé âáccêéptâáncêé söön.</w:t>
-      </w:r>
-      <w:r>
-        <w:rPr>
-          <w:rStyle w:val="DefaultParagraphFont"/>
-          <w:rFonts w:ascii="Calibri" w:eastAsia="Calibri" w:hAnsi="Calibri" w:cs="Calibri"/>
-          <w:b w:val="0"/>
-          <w:bCs w:val="0"/>
-          <w:i w:val="0"/>
-          <w:iCs w:val="0"/>
-          <w:caps w:val="0"/>
-          <w:smallCaps w:val="0"/>
-          <w:strike w:val="0"/>
-          <w:dstrike w:val="0"/>
-          <w:outline w:val="0"/>
-          <w:shadow w:val="0"/>
-          <w:emboss w:val="0"/>
-          <w:imprint w:val="0"/>
-          <w:noProof w:val="0"/>
-          <w:vanish w:val="0"/>
-          <w:color w:val="auto"/>
-          <w:spacing w:val="0"/>
-          <w:w w:val="100"/>
-          <w:kern w:val="0"/>
-          <w:position w:val="0"/>
-          <w:sz w:val="22"/>
-          <w:szCs w:val="22"/>
-          <w:highlight w:val="none"/>
-          <w:u w:val="none" w:color="auto"/>
-          <w:effect w:val="none"/>
-          <w:bdr w:val="nil"/>
+          <w:bdr w:val="none" w:sz="0" w:space="0" w:color="auto"/>
+          <w:shd w:val="clear" w:color="auto" w:fill="auto"/>
+          <w:vertAlign w:val="baseline"/>
+          <w:rtl w:val="0"/>
+          <w:cs w:val="0"/>
+          <w:lang w:val="fr-FR" w:eastAsia="zh-TW" w:bidi="ar-SA"/>
+        </w:rPr>
+        <w:t>Întrõódúûcëêd îïmprúûdëêncëê sëêëê sâáy úûnplëêâásîïng dëêvõónshîïrëê âáccëêptâáncëê sõón.</w:t>
+      </w:r>
+      <w:r>
+        <w:rPr>
+          <w:rStyle w:val="DefaultParagraphFont"/>
+          <w:rFonts w:ascii="Calibri" w:eastAsia="Calibri" w:hAnsi="Calibri" w:cs="Calibri"/>
+          <w:b w:val="0"/>
+          <w:bCs w:val="0"/>
+          <w:i w:val="0"/>
+          <w:iCs w:val="0"/>
+          <w:caps w:val="0"/>
+          <w:smallCaps w:val="0"/>
+          <w:strike w:val="0"/>
+          <w:dstrike w:val="0"/>
+          <w:outline w:val="0"/>
+          <w:shadow w:val="0"/>
+          <w:emboss w:val="0"/>
+          <w:imprint w:val="0"/>
+          <w:noProof w:val="0"/>
+          <w:vanish w:val="0"/>
+          <w:color w:val="auto"/>
+          <w:spacing w:val="0"/>
+          <w:w w:val="100"/>
+          <w:kern w:val="0"/>
+          <w:position w:val="0"/>
+          <w:sz w:val="22"/>
+          <w:szCs w:val="22"/>
+          <w:highlight w:val="none"/>
+          <w:u w:val="none" w:color="auto"/>
+          <w:effect w:val="none"/>
+          <w:bdr w:val="none" w:sz="0" w:space="0" w:color="auto"/>
           <w:shd w:val="clear" w:color="auto" w:fill="auto"/>
           <w:vertAlign w:val="baseline"/>
           <w:rtl w:val="0"/>
@@ -707,44 +707,44 @@
           <w:highlight w:val="none"/>
           <w:u w:val="none" w:color="auto"/>
           <w:effect w:val="none"/>
-          <w:bdr w:val="nil"/>
-          <w:shd w:val="clear" w:color="auto" w:fill="auto"/>
-          <w:vertAlign w:val="baseline"/>
-          <w:rtl w:val="0"/>
-          <w:cs w:val="0"/>
-          <w:lang w:val="fr-FR" w:eastAsia="zh-TW" w:bidi="ar-SA"/>
-        </w:rPr>
-        <w:t>Éxëètëèr lõòngëèr wîísdõòm gáäy nõòr dëèsîígn áägëè.</w:t>
-      </w:r>
-      <w:r>
-        <w:rPr>
-          <w:rStyle w:val="DefaultParagraphFont"/>
-          <w:rFonts w:ascii="Calibri" w:eastAsia="Calibri" w:hAnsi="Calibri" w:cs="Calibri"/>
-          <w:b w:val="0"/>
-          <w:bCs w:val="0"/>
-          <w:i w:val="0"/>
-          <w:iCs w:val="0"/>
-          <w:caps w:val="0"/>
-          <w:smallCaps w:val="0"/>
-          <w:strike w:val="0"/>
-          <w:dstrike w:val="0"/>
-          <w:outline w:val="0"/>
-          <w:shadow w:val="0"/>
-          <w:emboss w:val="0"/>
-          <w:imprint w:val="0"/>
-          <w:noProof w:val="0"/>
-          <w:vanish w:val="0"/>
-          <w:color w:val="auto"/>
-          <w:spacing w:val="0"/>
-          <w:w w:val="100"/>
-          <w:kern w:val="0"/>
-          <w:position w:val="0"/>
-          <w:sz w:val="22"/>
-          <w:szCs w:val="22"/>
-          <w:highlight w:val="none"/>
-          <w:u w:val="none" w:color="auto"/>
-          <w:effect w:val="none"/>
-          <w:bdr w:val="nil"/>
+          <w:bdr w:val="none" w:sz="0" w:space="0" w:color="auto"/>
+          <w:shd w:val="clear" w:color="auto" w:fill="auto"/>
+          <w:vertAlign w:val="baseline"/>
+          <w:rtl w:val="0"/>
+          <w:cs w:val="0"/>
+          <w:lang w:val="fr-FR" w:eastAsia="zh-TW" w:bidi="ar-SA"/>
+        </w:rPr>
+        <w:t>Éxëétëér lõóngëér wïísdõóm gååy nõór dëésïígn åågëé.</w:t>
+      </w:r>
+      <w:r>
+        <w:rPr>
+          <w:rStyle w:val="DefaultParagraphFont"/>
+          <w:rFonts w:ascii="Calibri" w:eastAsia="Calibri" w:hAnsi="Calibri" w:cs="Calibri"/>
+          <w:b w:val="0"/>
+          <w:bCs w:val="0"/>
+          <w:i w:val="0"/>
+          <w:iCs w:val="0"/>
+          <w:caps w:val="0"/>
+          <w:smallCaps w:val="0"/>
+          <w:strike w:val="0"/>
+          <w:dstrike w:val="0"/>
+          <w:outline w:val="0"/>
+          <w:shadow w:val="0"/>
+          <w:emboss w:val="0"/>
+          <w:imprint w:val="0"/>
+          <w:noProof w:val="0"/>
+          <w:vanish w:val="0"/>
+          <w:color w:val="auto"/>
+          <w:spacing w:val="0"/>
+          <w:w w:val="100"/>
+          <w:kern w:val="0"/>
+          <w:position w:val="0"/>
+          <w:sz w:val="22"/>
+          <w:szCs w:val="22"/>
+          <w:highlight w:val="none"/>
+          <w:u w:val="none" w:color="auto"/>
+          <w:effect w:val="none"/>
+          <w:bdr w:val="none" w:sz="0" w:space="0" w:color="auto"/>
           <w:shd w:val="clear" w:color="auto" w:fill="auto"/>
           <w:vertAlign w:val="baseline"/>
           <w:rtl w:val="0"/>
@@ -781,44 +781,44 @@
           <w:highlight w:val="none"/>
           <w:u w:val="none" w:color="auto"/>
           <w:effect w:val="none"/>
-          <w:bdr w:val="nil"/>
-          <w:shd w:val="clear" w:color="auto" w:fill="auto"/>
-          <w:vertAlign w:val="baseline"/>
-          <w:rtl w:val="0"/>
-          <w:cs w:val="0"/>
-          <w:lang w:val="fr-FR" w:eastAsia="zh-TW" w:bidi="ar-SA"/>
-        </w:rPr>
-        <w:t>Åm wèêãàthèêr tòô èêntèêrèêd nòôrlãànd nòô ìïn shòôwìïng sèêrvìïcèê.</w:t>
-      </w:r>
-      <w:r>
-        <w:rPr>
-          <w:rStyle w:val="DefaultParagraphFont"/>
-          <w:rFonts w:ascii="Calibri" w:eastAsia="Calibri" w:hAnsi="Calibri" w:cs="Calibri"/>
-          <w:b w:val="0"/>
-          <w:bCs w:val="0"/>
-          <w:i w:val="0"/>
-          <w:iCs w:val="0"/>
-          <w:caps w:val="0"/>
-          <w:smallCaps w:val="0"/>
-          <w:strike w:val="0"/>
-          <w:dstrike w:val="0"/>
-          <w:outline w:val="0"/>
-          <w:shadow w:val="0"/>
-          <w:emboss w:val="0"/>
-          <w:imprint w:val="0"/>
-          <w:noProof w:val="0"/>
-          <w:vanish w:val="0"/>
-          <w:color w:val="auto"/>
-          <w:spacing w:val="0"/>
-          <w:w w:val="100"/>
-          <w:kern w:val="0"/>
-          <w:position w:val="0"/>
-          <w:sz w:val="22"/>
-          <w:szCs w:val="22"/>
-          <w:highlight w:val="none"/>
-          <w:u w:val="none" w:color="auto"/>
-          <w:effect w:val="none"/>
-          <w:bdr w:val="nil"/>
+          <w:bdr w:val="none" w:sz="0" w:space="0" w:color="auto"/>
+          <w:shd w:val="clear" w:color="auto" w:fill="auto"/>
+          <w:vertAlign w:val="baseline"/>
+          <w:rtl w:val="0"/>
+          <w:cs w:val="0"/>
+          <w:lang w:val="fr-FR" w:eastAsia="zh-TW" w:bidi="ar-SA"/>
+        </w:rPr>
+        <w:t>Ãm wëëáãthëër tõò ëëntëërëëd nõòrláãnd nõò ïïn shõòwïïng sëërvïïcëë.</w:t>
+      </w:r>
+      <w:r>
+        <w:rPr>
+          <w:rStyle w:val="DefaultParagraphFont"/>
+          <w:rFonts w:ascii="Calibri" w:eastAsia="Calibri" w:hAnsi="Calibri" w:cs="Calibri"/>
+          <w:b w:val="0"/>
+          <w:bCs w:val="0"/>
+          <w:i w:val="0"/>
+          <w:iCs w:val="0"/>
+          <w:caps w:val="0"/>
+          <w:smallCaps w:val="0"/>
+          <w:strike w:val="0"/>
+          <w:dstrike w:val="0"/>
+          <w:outline w:val="0"/>
+          <w:shadow w:val="0"/>
+          <w:emboss w:val="0"/>
+          <w:imprint w:val="0"/>
+          <w:noProof w:val="0"/>
+          <w:vanish w:val="0"/>
+          <w:color w:val="auto"/>
+          <w:spacing w:val="0"/>
+          <w:w w:val="100"/>
+          <w:kern w:val="0"/>
+          <w:position w:val="0"/>
+          <w:sz w:val="22"/>
+          <w:szCs w:val="22"/>
+          <w:highlight w:val="none"/>
+          <w:u w:val="none" w:color="auto"/>
+          <w:effect w:val="none"/>
+          <w:bdr w:val="none" w:sz="0" w:space="0" w:color="auto"/>
           <w:shd w:val="clear" w:color="auto" w:fill="auto"/>
           <w:vertAlign w:val="baseline"/>
           <w:rtl w:val="0"/>
@@ -855,44 +855,44 @@
           <w:highlight w:val="none"/>
           <w:u w:val="none" w:color="auto"/>
           <w:effect w:val="none"/>
-          <w:bdr w:val="nil"/>
-          <w:shd w:val="clear" w:color="auto" w:fill="auto"/>
-          <w:vertAlign w:val="baseline"/>
-          <w:rtl w:val="0"/>
-          <w:cs w:val="0"/>
-          <w:lang w:val="fr-FR" w:eastAsia="zh-TW" w:bidi="ar-SA"/>
-        </w:rPr>
-        <w:t>Nòòr réëpéëãætéëd spéëãækííng shy ãæppéëtíítéë.</w:t>
-      </w:r>
-      <w:r>
-        <w:rPr>
-          <w:rStyle w:val="DefaultParagraphFont"/>
-          <w:rFonts w:ascii="Calibri" w:eastAsia="Calibri" w:hAnsi="Calibri" w:cs="Calibri"/>
-          <w:b w:val="0"/>
-          <w:bCs w:val="0"/>
-          <w:i w:val="0"/>
-          <w:iCs w:val="0"/>
-          <w:caps w:val="0"/>
-          <w:smallCaps w:val="0"/>
-          <w:strike w:val="0"/>
-          <w:dstrike w:val="0"/>
-          <w:outline w:val="0"/>
-          <w:shadow w:val="0"/>
-          <w:emboss w:val="0"/>
-          <w:imprint w:val="0"/>
-          <w:noProof w:val="0"/>
-          <w:vanish w:val="0"/>
-          <w:color w:val="auto"/>
-          <w:spacing w:val="0"/>
-          <w:w w:val="100"/>
-          <w:kern w:val="0"/>
-          <w:position w:val="0"/>
-          <w:sz w:val="22"/>
-          <w:szCs w:val="22"/>
-          <w:highlight w:val="none"/>
-          <w:u w:val="none" w:color="auto"/>
-          <w:effect w:val="none"/>
-          <w:bdr w:val="nil"/>
+          <w:bdr w:val="none" w:sz="0" w:space="0" w:color="auto"/>
+          <w:shd w:val="clear" w:color="auto" w:fill="auto"/>
+          <w:vertAlign w:val="baseline"/>
+          <w:rtl w:val="0"/>
+          <w:cs w:val="0"/>
+          <w:lang w:val="fr-FR" w:eastAsia="zh-TW" w:bidi="ar-SA"/>
+        </w:rPr>
+        <w:t>Nôòr rêépêéäätêéd spêéääkïìng shy ääppêétïìtêé.</w:t>
+      </w:r>
+      <w:r>
+        <w:rPr>
+          <w:rStyle w:val="DefaultParagraphFont"/>
+          <w:rFonts w:ascii="Calibri" w:eastAsia="Calibri" w:hAnsi="Calibri" w:cs="Calibri"/>
+          <w:b w:val="0"/>
+          <w:bCs w:val="0"/>
+          <w:i w:val="0"/>
+          <w:iCs w:val="0"/>
+          <w:caps w:val="0"/>
+          <w:smallCaps w:val="0"/>
+          <w:strike w:val="0"/>
+          <w:dstrike w:val="0"/>
+          <w:outline w:val="0"/>
+          <w:shadow w:val="0"/>
+          <w:emboss w:val="0"/>
+          <w:imprint w:val="0"/>
+          <w:noProof w:val="0"/>
+          <w:vanish w:val="0"/>
+          <w:color w:val="auto"/>
+          <w:spacing w:val="0"/>
+          <w:w w:val="100"/>
+          <w:kern w:val="0"/>
+          <w:position w:val="0"/>
+          <w:sz w:val="22"/>
+          <w:szCs w:val="22"/>
+          <w:highlight w:val="none"/>
+          <w:u w:val="none" w:color="auto"/>
+          <w:effect w:val="none"/>
+          <w:bdr w:val="none" w:sz="0" w:space="0" w:color="auto"/>
           <w:shd w:val="clear" w:color="auto" w:fill="auto"/>
           <w:vertAlign w:val="baseline"/>
           <w:rtl w:val="0"/>
@@ -929,44 +929,44 @@
           <w:highlight w:val="none"/>
           <w:u w:val="none" w:color="auto"/>
           <w:effect w:val="none"/>
-          <w:bdr w:val="nil"/>
-          <w:shd w:val="clear" w:color="auto" w:fill="auto"/>
-          <w:vertAlign w:val="baseline"/>
-          <w:rtl w:val="0"/>
-          <w:cs w:val="0"/>
-          <w:lang w:val="fr-FR" w:eastAsia="zh-TW" w:bidi="ar-SA"/>
-        </w:rPr>
-        <w:t>Èxcíïtèèd íït hæástíïly æán pæástùýrèè íït õõbsèèrvèè.</w:t>
-      </w:r>
-      <w:r>
-        <w:rPr>
-          <w:rStyle w:val="DefaultParagraphFont"/>
-          <w:rFonts w:ascii="Calibri" w:eastAsia="Calibri" w:hAnsi="Calibri" w:cs="Calibri"/>
-          <w:b w:val="0"/>
-          <w:bCs w:val="0"/>
-          <w:i w:val="0"/>
-          <w:iCs w:val="0"/>
-          <w:caps w:val="0"/>
-          <w:smallCaps w:val="0"/>
-          <w:strike w:val="0"/>
-          <w:dstrike w:val="0"/>
-          <w:outline w:val="0"/>
-          <w:shadow w:val="0"/>
-          <w:emboss w:val="0"/>
-          <w:imprint w:val="0"/>
-          <w:noProof w:val="0"/>
-          <w:vanish w:val="0"/>
-          <w:color w:val="auto"/>
-          <w:spacing w:val="0"/>
-          <w:w w:val="100"/>
-          <w:kern w:val="0"/>
-          <w:position w:val="0"/>
-          <w:sz w:val="22"/>
-          <w:szCs w:val="22"/>
-          <w:highlight w:val="none"/>
-          <w:u w:val="none" w:color="auto"/>
-          <w:effect w:val="none"/>
-          <w:bdr w:val="nil"/>
+          <w:bdr w:val="none" w:sz="0" w:space="0" w:color="auto"/>
+          <w:shd w:val="clear" w:color="auto" w:fill="auto"/>
+          <w:vertAlign w:val="baseline"/>
+          <w:rtl w:val="0"/>
+          <w:cs w:val="0"/>
+          <w:lang w:val="fr-FR" w:eastAsia="zh-TW" w:bidi="ar-SA"/>
+        </w:rPr>
+        <w:t>Ëxcïìtèêd ïìt hãåstïìly ãån pãåstüýrèê ïìt ôòbsèêrvèê.</w:t>
+      </w:r>
+      <w:r>
+        <w:rPr>
+          <w:rStyle w:val="DefaultParagraphFont"/>
+          <w:rFonts w:ascii="Calibri" w:eastAsia="Calibri" w:hAnsi="Calibri" w:cs="Calibri"/>
+          <w:b w:val="0"/>
+          <w:bCs w:val="0"/>
+          <w:i w:val="0"/>
+          <w:iCs w:val="0"/>
+          <w:caps w:val="0"/>
+          <w:smallCaps w:val="0"/>
+          <w:strike w:val="0"/>
+          <w:dstrike w:val="0"/>
+          <w:outline w:val="0"/>
+          <w:shadow w:val="0"/>
+          <w:emboss w:val="0"/>
+          <w:imprint w:val="0"/>
+          <w:noProof w:val="0"/>
+          <w:vanish w:val="0"/>
+          <w:color w:val="auto"/>
+          <w:spacing w:val="0"/>
+          <w:w w:val="100"/>
+          <w:kern w:val="0"/>
+          <w:position w:val="0"/>
+          <w:sz w:val="22"/>
+          <w:szCs w:val="22"/>
+          <w:highlight w:val="none"/>
+          <w:u w:val="none" w:color="auto"/>
+          <w:effect w:val="none"/>
+          <w:bdr w:val="none" w:sz="0" w:space="0" w:color="auto"/>
           <w:shd w:val="clear" w:color="auto" w:fill="auto"/>
           <w:vertAlign w:val="baseline"/>
           <w:rtl w:val="0"/>
@@ -1003,14 +1003,14 @@
           <w:highlight w:val="none"/>
           <w:u w:val="none" w:color="auto"/>
           <w:effect w:val="none"/>
-          <w:bdr w:val="nil"/>
-          <w:shd w:val="clear" w:color="auto" w:fill="auto"/>
-          <w:vertAlign w:val="baseline"/>
-          <w:rtl w:val="0"/>
-          <w:cs w:val="0"/>
-          <w:lang w:val="fr-FR" w:eastAsia="zh-TW" w:bidi="ar-SA"/>
-        </w:rPr>
-        <w:t>Snûûg häãnd höów däãrëé hëérëé töóöó.</w:t>
+          <w:bdr w:val="none" w:sz="0" w:space="0" w:color="auto"/>
+          <w:shd w:val="clear" w:color="auto" w:fill="auto"/>
+          <w:vertAlign w:val="baseline"/>
+          <w:rtl w:val="0"/>
+          <w:cs w:val="0"/>
+          <w:lang w:val="fr-FR" w:eastAsia="zh-TW" w:bidi="ar-SA"/>
+        </w:rPr>
+        <w:t>Snúýg hàánd hóów dàáréê héêréê tóóóó.</w:t>
       </w:r>
       <w:bookmarkStart w:id="0" w:name="_GoBack"/>
       <w:bookmarkEnd w:id="0"/>

--- a/Test_BP/Fol_2k_files_500(2)/fr-FR/file 500_2 - Copy (48).docx
+++ b/Test_BP/Fol_2k_files_500(2)/fr-FR/file 500_2 - Copy (48).docx
@@ -42,7 +42,7 @@
           <w:cs w:val="0"/>
           <w:lang w:val="fr-FR" w:eastAsia="zh-TW" w:bidi="ar-SA"/>
         </w:rPr>
-        <w:t>t éêxcéêpt tõó sõó téêmpéêr mýütýüäæl täæstéês mõóthéêr.</w:t>
+        <w:t>t êêxcêêpt töö söö têêmpêêr mýùtýùäål täåstêês mööthêêr.</w:t>
       </w:r>
       <w:r>
         <w:rPr>
@@ -116,7 +116,7 @@
           <w:cs w:val="0"/>
           <w:lang w:val="fr-FR" w:eastAsia="zh-TW" w:bidi="ar-SA"/>
         </w:rPr>
-        <w:t>Întéêréêstéêd cúùltîìvââtéêd îìts cõöntîìnúùîìng nõöw yéêt ââréê.</w:t>
+        <w:t>Ïntèérèéstèéd cüúltïìvàåtèéd ïìts cõõntïìnüúïìng nõõw yèét àårèé.</w:t>
       </w:r>
       <w:r>
         <w:rPr>
@@ -190,7 +190,7 @@
           <w:cs w:val="0"/>
           <w:lang w:val="fr-FR" w:eastAsia="zh-TW" w:bidi="ar-SA"/>
         </w:rPr>
-        <w:t>Òúút ìïntéèréèstéèd ãàccéèptãàncéè öòúúr pãàrtìïãàlìïty ãàffröòntìïng úúnpléèãàsãànt why ãàdd.</w:t>
+        <w:t>Ôúùt íïntêèrêèstêèd äåccêèptäåncêè öõúùr päårtíïäålíïty äåffröõntíïng úùnplêèäåsäånt why äådd.</w:t>
       </w:r>
       <w:r>
         <w:rPr>
@@ -264,7 +264,7 @@
           <w:cs w:val="0"/>
           <w:lang w:val="fr-FR" w:eastAsia="zh-TW" w:bidi="ar-SA"/>
         </w:rPr>
-        <w:t>Éstëëëëm gáårdëën mëën yëët shy côöûýrsëë.</w:t>
+        <w:t>Ëstèêèêm gæárdèên mèên yèêt shy cõôùúrsèê.</w:t>
       </w:r>
       <w:r>
         <w:rPr>
@@ -338,7 +338,7 @@
           <w:cs w:val="0"/>
           <w:lang w:val="fr-FR" w:eastAsia="zh-TW" w:bidi="ar-SA"/>
         </w:rPr>
-        <w:t>Côönsûûltéêd ûûp my tôöléêrãæbly sôöméêtîìméês péêrpéêtûûãæl ôöh.</w:t>
+        <w:t>Còónsùúltéêd ùúp my tòóléêrààbly sòóméêtïìméês péêrpéêtùúààl òóh.</w:t>
       </w:r>
       <w:r>
         <w:rPr>
@@ -412,7 +412,7 @@
           <w:cs w:val="0"/>
           <w:lang w:val="fr-FR" w:eastAsia="zh-TW" w:bidi="ar-SA"/>
         </w:rPr>
-        <w:t>Èxprééssìîõôn ãâccééptãâncéé ìîmprùúdééncéé pãârtìîcùúlãâr hãâd ééãât ùúnsãâtìîãâbléé.</w:t>
+        <w:t>Êxprèèssïíöõn áæccèèptáæncèè ïímprüûdèèncèè páærtïícüûláær háæd èèáæt üûnsáætïíáæblèè.</w:t>
       </w:r>
       <w:r>
         <w:rPr>
@@ -492,7 +492,7 @@
           <w:cs w:val="0"/>
           <w:lang w:val="fr-FR" w:eastAsia="zh-TW" w:bidi="ar-SA"/>
         </w:rPr>
-        <w:t>Hääd dèènóòtïíng próòpèèrly jóòïíntýúrèè yóòýú óòccääsïíóòn dïírèèctly rääïíllèèry.</w:t>
+        <w:t>Hââd dèénòôtîîng pròôpèérly jòôîîntúýrèé yòôúý òôccââsîîòôn dîîrèéctly rââîîllèéry.</w:t>
       </w:r>
       <w:r>
         <w:rPr>
@@ -566,7 +566,7 @@
           <w:cs w:val="0"/>
           <w:lang w:val="fr-FR" w:eastAsia="zh-TW" w:bidi="ar-SA"/>
         </w:rPr>
-        <w:t>Ìn såàìíd tòô òôf pòôòôr fùúll béé pòôst fåàcéé snùúg.</w:t>
+        <w:t>În sâäïîd tôò ôòf pôòôòr füùll bèé pôòst fâäcèé snüùg.</w:t>
       </w:r>
       <w:r>
         <w:rPr>
@@ -640,7 +640,7 @@
           <w:cs w:val="0"/>
           <w:lang w:val="fr-FR" w:eastAsia="zh-TW" w:bidi="ar-SA"/>
         </w:rPr>
-        <w:t>Întrõódúûcëêd îïmprúûdëêncëê sëêëê sâáy úûnplëêâásîïng dëêvõónshîïrëê âáccëêptâáncëê sõón.</w:t>
+        <w:t>Íntróôdûücëëd íïmprûüdëëncëë sëëëë sâåy ûünplëëâåsíïng dëëvóônshíïrëë âåccëëptâåncëë sóôn.</w:t>
       </w:r>
       <w:r>
         <w:rPr>
@@ -714,7 +714,7 @@
           <w:cs w:val="0"/>
           <w:lang w:val="fr-FR" w:eastAsia="zh-TW" w:bidi="ar-SA"/>
         </w:rPr>
-        <w:t>Éxëétëér lõóngëér wïísdõóm gååy nõór dëésïígn åågëé.</w:t>
+        <w:t>Éxéëtéër löóngéër wîîsdöóm gäåy nöór déësîîgn äågéë.</w:t>
       </w:r>
       <w:r>
         <w:rPr>
@@ -788,7 +788,7 @@
           <w:cs w:val="0"/>
           <w:lang w:val="fr-FR" w:eastAsia="zh-TW" w:bidi="ar-SA"/>
         </w:rPr>
-        <w:t>Ãm wëëáãthëër tõò ëëntëërëëd nõòrláãnd nõò ïïn shõòwïïng sëërvïïcëë.</w:t>
+        <w:t>Ãm wëêáâthëêr tôò ëêntëêrëêd nôòrláând nôò ïîn shôòwïîng sëêrvïîcëê.</w:t>
       </w:r>
       <w:r>
         <w:rPr>
@@ -862,7 +862,7 @@
           <w:cs w:val="0"/>
           <w:lang w:val="fr-FR" w:eastAsia="zh-TW" w:bidi="ar-SA"/>
         </w:rPr>
-        <w:t>Nôòr rêépêéäätêéd spêéääkïìng shy ääppêétïìtêé.</w:t>
+        <w:t>Nóór rêëpêëåãtêëd spêëåãkíîng shy åãppêëtíîtêë.</w:t>
       </w:r>
       <w:r>
         <w:rPr>
@@ -936,7 +936,7 @@
           <w:cs w:val="0"/>
           <w:lang w:val="fr-FR" w:eastAsia="zh-TW" w:bidi="ar-SA"/>
         </w:rPr>
-        <w:t>Ëxcïìtèêd ïìt hãåstïìly ãån pãåstüýrèê ïìt ôòbsèêrvèê.</w:t>
+        <w:t>Êxcíïtééd íït häãstíïly äãn päãstúýréé íït õóbséérvéé.</w:t>
       </w:r>
       <w:r>
         <w:rPr>
@@ -1010,7 +1010,7 @@
           <w:cs w:val="0"/>
           <w:lang w:val="fr-FR" w:eastAsia="zh-TW" w:bidi="ar-SA"/>
         </w:rPr>
-        <w:t>Snúýg hàánd hóów dàáréê héêréê tóóóó.</w:t>
+        <w:t>Snûýg hâánd höòw dâárêë hêërêë töòöò.</w:t>
       </w:r>
       <w:bookmarkStart w:id="0" w:name="_GoBack"/>
       <w:bookmarkEnd w:id="0"/>

--- a/Test_BP/Fol_2k_files_500(2)/fr-FR/file 500_2 - Copy (48).docx
+++ b/Test_BP/Fol_2k_files_500(2)/fr-FR/file 500_2 - Copy (48).docx
@@ -42,7 +42,7 @@
           <w:cs w:val="0"/>
           <w:lang w:val="fr-FR" w:eastAsia="zh-TW" w:bidi="ar-SA"/>
         </w:rPr>
-        <w:t>t êêxcêêpt töö söö têêmpêêr mýùtýùäål täåstêês mööthêêr.</w:t>
+        <w:t>t éèxcéèpt tôô sôô téèmpéèr müûtüûææl tææstéès môôthéèr.</w:t>
       </w:r>
       <w:r>
         <w:rPr>
@@ -116,7 +116,7 @@
           <w:cs w:val="0"/>
           <w:lang w:val="fr-FR" w:eastAsia="zh-TW" w:bidi="ar-SA"/>
         </w:rPr>
-        <w:t>Ïntèérèéstèéd cüúltïìvàåtèéd ïìts cõõntïìnüúïìng nõõw yèét àårèé.</w:t>
+        <w:t>Întêërêëstêëd cûûltíîvàãtêëd íîts cóóntíînûûíîng nóów yêët àãrêë.</w:t>
       </w:r>
       <w:r>
         <w:rPr>
@@ -190,7 +190,7 @@
           <w:cs w:val="0"/>
           <w:lang w:val="fr-FR" w:eastAsia="zh-TW" w:bidi="ar-SA"/>
         </w:rPr>
-        <w:t>Ôúùt íïntêèrêèstêèd äåccêèptäåncêè öõúùr päårtíïäålíïty äåffröõntíïng úùnplêèäåsäånt why äådd.</w:t>
+        <w:t>Óùüt ïíntéérééstééd àåccééptàåncéé óôùür pàårtïíàålïíty àåffróôntïíng ùünplééàåsàånt why àådd.</w:t>
       </w:r>
       <w:r>
         <w:rPr>
@@ -264,7 +264,7 @@
           <w:cs w:val="0"/>
           <w:lang w:val="fr-FR" w:eastAsia="zh-TW" w:bidi="ar-SA"/>
         </w:rPr>
-        <w:t>Ëstèêèêm gæárdèên mèên yèêt shy cõôùúrsèê.</w:t>
+        <w:t>Êstèëèëm gæärdèën mèën yèët shy cóóùúrsèë.</w:t>
       </w:r>
       <w:r>
         <w:rPr>
@@ -338,7 +338,7 @@
           <w:cs w:val="0"/>
           <w:lang w:val="fr-FR" w:eastAsia="zh-TW" w:bidi="ar-SA"/>
         </w:rPr>
-        <w:t>Còónsùúltéêd ùúp my tòóléêrààbly sòóméêtïìméês péêrpéêtùúààl òóh.</w:t>
+        <w:t>Côônsýültèëd ýüp my tôôlèërâàbly sôômèëtïïmèës pèërpèëtýüâàl ôôh.</w:t>
       </w:r>
       <w:r>
         <w:rPr>
@@ -412,7 +412,7 @@
           <w:cs w:val="0"/>
           <w:lang w:val="fr-FR" w:eastAsia="zh-TW" w:bidi="ar-SA"/>
         </w:rPr>
-        <w:t>Êxprèèssïíöõn áæccèèptáæncèè ïímprüûdèèncèè páærtïícüûláær háæd èèáæt üûnsáætïíáæblèè.</w:t>
+        <w:t>Ëxprëëssíïòón áâccëëptáâncëë íïmprüýdëëncëë páârtíïcüýláâr háâd ëëáât üýnsáâtíïáâblëë.</w:t>
       </w:r>
       <w:r>
         <w:rPr>
@@ -492,7 +492,7 @@
           <w:cs w:val="0"/>
           <w:lang w:val="fr-FR" w:eastAsia="zh-TW" w:bidi="ar-SA"/>
         </w:rPr>
-        <w:t>Hââd dèénòôtîîng pròôpèérly jòôîîntúýrèé yòôúý òôccââsîîòôn dîîrèéctly rââîîllèéry.</w:t>
+        <w:t>Hâàd déènõòtììng prõòpéèrly jõòììntüúréè yõòüú õòccâàsììõòn dììréèctly râàììlléèry.</w:t>
       </w:r>
       <w:r>
         <w:rPr>
@@ -566,7 +566,7 @@
           <w:cs w:val="0"/>
           <w:lang w:val="fr-FR" w:eastAsia="zh-TW" w:bidi="ar-SA"/>
         </w:rPr>
-        <w:t>În sâäïîd tôò ôòf pôòôòr füùll bèé pôòst fâäcèé snüùg.</w:t>
+        <w:t>Ìn sáàîìd tôò ôòf pôòôòr füùll bëè pôòst fáàcëè snüùg.</w:t>
       </w:r>
       <w:r>
         <w:rPr>
@@ -640,7 +640,7 @@
           <w:cs w:val="0"/>
           <w:lang w:val="fr-FR" w:eastAsia="zh-TW" w:bidi="ar-SA"/>
         </w:rPr>
-        <w:t>Íntróôdûücëëd íïmprûüdëëncëë sëëëë sâåy ûünplëëâåsíïng dëëvóônshíïrëë âåccëëptâåncëë sóôn.</w:t>
+        <w:t>Íntròõdùûcèèd íímprùûdèèncèè sèèèè sâãy ùûnplèèâãsííng dèèvòõnshíírèè âãccèèptâãncèè sòõn.</w:t>
       </w:r>
       <w:r>
         <w:rPr>
@@ -714,7 +714,7 @@
           <w:cs w:val="0"/>
           <w:lang w:val="fr-FR" w:eastAsia="zh-TW" w:bidi="ar-SA"/>
         </w:rPr>
-        <w:t>Éxéëtéër löóngéër wîîsdöóm gäåy nöór déësîîgn äågéë.</w:t>
+        <w:t>Èxëètëèr lõòngëèr wíìsdõòm gæày nõòr dëèsíìgn æàgëè.</w:t>
       </w:r>
       <w:r>
         <w:rPr>
@@ -788,7 +788,7 @@
           <w:cs w:val="0"/>
           <w:lang w:val="fr-FR" w:eastAsia="zh-TW" w:bidi="ar-SA"/>
         </w:rPr>
-        <w:t>Ãm wëêáâthëêr tôò ëêntëêrëêd nôòrláând nôò ïîn shôòwïîng sëêrvïîcëê.</w:t>
+        <w:t>Àm wéëãâthéër tóö éëntéëréëd nóörlãând nóö ìîn shóöwìîng séërvìîcéë.</w:t>
       </w:r>
       <w:r>
         <w:rPr>
@@ -862,7 +862,7 @@
           <w:cs w:val="0"/>
           <w:lang w:val="fr-FR" w:eastAsia="zh-TW" w:bidi="ar-SA"/>
         </w:rPr>
-        <w:t>Nóór rêëpêëåãtêëd spêëåãkíîng shy åãppêëtíîtêë.</w:t>
+        <w:t>Nöõr rêépêéåâtêéd spêéåâkììng shy åâppêétììtêé.</w:t>
       </w:r>
       <w:r>
         <w:rPr>
@@ -936,7 +936,7 @@
           <w:cs w:val="0"/>
           <w:lang w:val="fr-FR" w:eastAsia="zh-TW" w:bidi="ar-SA"/>
         </w:rPr>
-        <w:t>Êxcíïtééd íït häãstíïly äãn päãstúýréé íït õóbséérvéé.</w:t>
+        <w:t>Ëxcïîtëèd ïît háästïîly áän páästýúrëè ïît ôòbsëèrvëè.</w:t>
       </w:r>
       <w:r>
         <w:rPr>
@@ -1010,7 +1010,7 @@
           <w:cs w:val="0"/>
           <w:lang w:val="fr-FR" w:eastAsia="zh-TW" w:bidi="ar-SA"/>
         </w:rPr>
-        <w:t>Snûýg hâánd höòw dâárêë hêërêë töòöò.</w:t>
+        <w:t>Snûùg hâánd hòöw dâárêè hêèrêè tòöòö.</w:t>
       </w:r>
       <w:bookmarkStart w:id="0" w:name="_GoBack"/>
       <w:bookmarkEnd w:id="0"/>
